--- a/Конфигуратор ПК - ТЗ.docx
+++ b/Конфигуратор ПК - ТЗ.docx
@@ -1501,8 +1501,7 @@
         <w:ind w:right="0" w:left="0" w:firstLine="0"/>
         <w:jc w:val="left"/>
         <w:rPr>
-          <w:rFonts w:ascii="Exo 2" w:hAnsi="Exo 2" w:cs="Exo 2" w:eastAsia="Exo 2"/>
-          <w:b/>
+          <w:rFonts w:ascii="Exo 2 Medium" w:hAnsi="Exo 2 Medium" w:cs="Exo 2 Medium" w:eastAsia="Exo 2 Medium"/>
           <w:color w:val="auto"/>
           <w:spacing w:val="0"/>
           <w:position w:val="0"/>
@@ -1574,63 +1573,31 @@
           <w:spacing w:val="0"/>
           <w:position w:val="0"/>
           <w:sz w:val="24"/>
-          <w:shd w:fill="auto" w:val="clear"/>
-        </w:rPr>
-      </w:pPr>
-      <w:r>
-        <w:rPr>
-          <w:rFonts w:ascii="Calibri" w:hAnsi="Calibri" w:cs="Calibri" w:eastAsia="Calibri"/>
-          <w:color w:val="auto"/>
-          <w:spacing w:val="0"/>
-          <w:position w:val="0"/>
-          <w:sz w:val="24"/>
-          <w:shd w:fill="auto" w:val="clear"/>
-        </w:rPr>
-        <w:t xml:space="preserve">Фильтр</w:t>
-      </w:r>
-      <w:r>
-        <w:rPr>
-          <w:rFonts w:ascii="Exo 2 Medium" w:hAnsi="Exo 2 Medium" w:cs="Exo 2 Medium" w:eastAsia="Exo 2 Medium"/>
-          <w:color w:val="auto"/>
-          <w:spacing w:val="0"/>
-          <w:position w:val="0"/>
-          <w:sz w:val="24"/>
-          <w:shd w:fill="auto" w:val="clear"/>
-        </w:rPr>
-        <w:t xml:space="preserve"> </w:t>
-      </w:r>
-      <w:r>
-        <w:rPr>
-          <w:rFonts w:ascii="Calibri" w:hAnsi="Calibri" w:cs="Calibri" w:eastAsia="Calibri"/>
-          <w:color w:val="auto"/>
-          <w:spacing w:val="0"/>
-          <w:position w:val="0"/>
-          <w:sz w:val="24"/>
-          <w:shd w:fill="auto" w:val="clear"/>
-        </w:rPr>
-        <w:t xml:space="preserve">для</w:t>
-      </w:r>
-      <w:r>
-        <w:rPr>
-          <w:rFonts w:ascii="Exo 2 Medium" w:hAnsi="Exo 2 Medium" w:cs="Exo 2 Medium" w:eastAsia="Exo 2 Medium"/>
-          <w:color w:val="auto"/>
-          <w:spacing w:val="0"/>
-          <w:position w:val="0"/>
-          <w:sz w:val="24"/>
-          <w:shd w:fill="auto" w:val="clear"/>
-        </w:rPr>
-        <w:t xml:space="preserve"> </w:t>
-      </w:r>
-      <w:r>
-        <w:rPr>
-          <w:rFonts w:ascii="Calibri" w:hAnsi="Calibri" w:cs="Calibri" w:eastAsia="Calibri"/>
-          <w:color w:val="auto"/>
-          <w:spacing w:val="0"/>
-          <w:position w:val="0"/>
-          <w:sz w:val="24"/>
-          <w:shd w:fill="auto" w:val="clear"/>
-        </w:rPr>
-        <w:t xml:space="preserve">комплектующих</w:t>
+          <w:u w:val="single"/>
+          <w:shd w:fill="auto" w:val="clear"/>
+        </w:rPr>
+      </w:pPr>
+      <w:r>
+        <w:rPr>
+          <w:rFonts w:ascii="Calibri" w:hAnsi="Calibri" w:cs="Calibri" w:eastAsia="Calibri"/>
+          <w:color w:val="auto"/>
+          <w:spacing w:val="0"/>
+          <w:position w:val="0"/>
+          <w:sz w:val="24"/>
+          <w:shd w:fill="auto" w:val="clear"/>
+        </w:rPr>
+        <w:t xml:space="preserve">Комплектюущие</w:t>
+      </w:r>
+      <w:r>
+        <w:rPr>
+          <w:rFonts w:ascii="Exo 2 Medium" w:hAnsi="Exo 2 Medium" w:cs="Exo 2 Medium" w:eastAsia="Exo 2 Medium"/>
+          <w:color w:val="auto"/>
+          <w:spacing w:val="0"/>
+          <w:position w:val="0"/>
+          <w:sz w:val="24"/>
+          <w:shd w:fill="auto" w:val="clear"/>
+        </w:rPr>
+        <w:t xml:space="preserve">:</w:t>
       </w:r>
     </w:p>
     <w:p>
@@ -1640,7 +1607,7 @@
           <w:numId w:val="9"/>
         </w:numPr>
         <w:spacing w:before="0" w:after="0" w:line="276"/>
-        <w:ind w:right="0" w:left="720" w:hanging="360"/>
+        <w:ind w:right="0" w:left="1080" w:hanging="360"/>
         <w:jc w:val="left"/>
         <w:rPr>
           <w:rFonts w:ascii="Exo 2 Medium" w:hAnsi="Exo 2 Medium" w:cs="Exo 2 Medium" w:eastAsia="Exo 2 Medium"/>
@@ -1661,18 +1628,51 @@
           <w:sz w:val="24"/>
           <w:shd w:fill="auto" w:val="clear"/>
         </w:rPr>
-        <w:t xml:space="preserve">Комплектюущие</w:t>
-      </w:r>
-      <w:r>
-        <w:rPr>
-          <w:rFonts w:ascii="Exo 2 Medium" w:hAnsi="Exo 2 Medium" w:cs="Exo 2 Medium" w:eastAsia="Exo 2 Medium"/>
-          <w:color w:val="auto"/>
-          <w:spacing w:val="0"/>
-          <w:position w:val="0"/>
-          <w:sz w:val="24"/>
-          <w:shd w:fill="auto" w:val="clear"/>
-        </w:rPr>
-        <w:t xml:space="preserve">:</w:t>
+        <w:t xml:space="preserve">Краткая</w:t>
+      </w:r>
+      <w:r>
+        <w:rPr>
+          <w:rFonts w:ascii="Exo 2 Medium" w:hAnsi="Exo 2 Medium" w:cs="Exo 2 Medium" w:eastAsia="Exo 2 Medium"/>
+          <w:color w:val="auto"/>
+          <w:spacing w:val="0"/>
+          <w:position w:val="0"/>
+          <w:sz w:val="24"/>
+          <w:shd w:fill="auto" w:val="clear"/>
+        </w:rPr>
+        <w:t xml:space="preserve"> </w:t>
+      </w:r>
+      <w:r>
+        <w:rPr>
+          <w:rFonts w:ascii="Calibri" w:hAnsi="Calibri" w:cs="Calibri" w:eastAsia="Calibri"/>
+          <w:color w:val="auto"/>
+          <w:spacing w:val="0"/>
+          <w:position w:val="0"/>
+          <w:sz w:val="24"/>
+          <w:shd w:fill="auto" w:val="clear"/>
+        </w:rPr>
+        <w:t xml:space="preserve">информация</w:t>
+      </w:r>
+      <w:r>
+        <w:rPr>
+          <w:rFonts w:ascii="Exo 2 Medium" w:hAnsi="Exo 2 Medium" w:cs="Exo 2 Medium" w:eastAsia="Exo 2 Medium"/>
+          <w:color w:val="auto"/>
+          <w:spacing w:val="0"/>
+          <w:position w:val="0"/>
+          <w:sz w:val="24"/>
+          <w:shd w:fill="auto" w:val="clear"/>
+        </w:rPr>
+        <w:t xml:space="preserve"> </w:t>
+      </w:r>
+      <w:r>
+        <w:rPr>
+          <w:rFonts w:ascii="Calibri" w:hAnsi="Calibri" w:cs="Calibri" w:eastAsia="Calibri"/>
+          <w:color w:val="auto"/>
+          <w:spacing w:val="0"/>
+          <w:position w:val="0"/>
+          <w:sz w:val="24"/>
+          <w:shd w:fill="auto" w:val="clear"/>
+        </w:rPr>
+        <w:t xml:space="preserve">товара</w:t>
       </w:r>
     </w:p>
     <w:p>
@@ -1703,51 +1703,7 @@
           <w:sz w:val="24"/>
           <w:shd w:fill="auto" w:val="clear"/>
         </w:rPr>
-        <w:t xml:space="preserve">Краткая</w:t>
-      </w:r>
-      <w:r>
-        <w:rPr>
-          <w:rFonts w:ascii="Exo 2 Medium" w:hAnsi="Exo 2 Medium" w:cs="Exo 2 Medium" w:eastAsia="Exo 2 Medium"/>
-          <w:color w:val="auto"/>
-          <w:spacing w:val="0"/>
-          <w:position w:val="0"/>
-          <w:sz w:val="24"/>
-          <w:shd w:fill="auto" w:val="clear"/>
-        </w:rPr>
-        <w:t xml:space="preserve"> </w:t>
-      </w:r>
-      <w:r>
-        <w:rPr>
-          <w:rFonts w:ascii="Calibri" w:hAnsi="Calibri" w:cs="Calibri" w:eastAsia="Calibri"/>
-          <w:color w:val="auto"/>
-          <w:spacing w:val="0"/>
-          <w:position w:val="0"/>
-          <w:sz w:val="24"/>
-          <w:shd w:fill="auto" w:val="clear"/>
-        </w:rPr>
-        <w:t xml:space="preserve">информация</w:t>
-      </w:r>
-      <w:r>
-        <w:rPr>
-          <w:rFonts w:ascii="Exo 2 Medium" w:hAnsi="Exo 2 Medium" w:cs="Exo 2 Medium" w:eastAsia="Exo 2 Medium"/>
-          <w:color w:val="auto"/>
-          <w:spacing w:val="0"/>
-          <w:position w:val="0"/>
-          <w:sz w:val="24"/>
-          <w:shd w:fill="auto" w:val="clear"/>
-        </w:rPr>
-        <w:t xml:space="preserve"> </w:t>
-      </w:r>
-      <w:r>
-        <w:rPr>
-          <w:rFonts w:ascii="Calibri" w:hAnsi="Calibri" w:cs="Calibri" w:eastAsia="Calibri"/>
-          <w:color w:val="auto"/>
-          <w:spacing w:val="0"/>
-          <w:position w:val="0"/>
-          <w:sz w:val="24"/>
-          <w:shd w:fill="auto" w:val="clear"/>
-        </w:rPr>
-        <w:t xml:space="preserve">товара</w:t>
+        <w:t xml:space="preserve">Фотография</w:t>
       </w:r>
     </w:p>
     <w:p>
@@ -1778,7 +1734,7 @@
           <w:sz w:val="24"/>
           <w:shd w:fill="auto" w:val="clear"/>
         </w:rPr>
-        <w:t xml:space="preserve">Фотография</w:t>
+        <w:t xml:space="preserve">Кнопка открытия комплектующего</w:t>
       </w:r>
     </w:p>
     <w:p>
@@ -3407,29 +3363,7 @@
           <w:sz w:val="24"/>
           <w:shd w:fill="auto" w:val="clear"/>
         </w:rPr>
-        <w:t xml:space="preserve">Кнопка</w:t>
-      </w:r>
-      <w:r>
-        <w:rPr>
-          <w:rFonts w:ascii="Exo 2 Medium" w:hAnsi="Exo 2 Medium" w:cs="Exo 2 Medium" w:eastAsia="Exo 2 Medium"/>
-          <w:color w:val="auto"/>
-          <w:spacing w:val="0"/>
-          <w:position w:val="0"/>
-          <w:sz w:val="24"/>
-          <w:shd w:fill="auto" w:val="clear"/>
-        </w:rPr>
-        <w:t xml:space="preserve"> </w:t>
-      </w:r>
-      <w:r>
-        <w:rPr>
-          <w:rFonts w:ascii="Calibri" w:hAnsi="Calibri" w:cs="Calibri" w:eastAsia="Calibri"/>
-          <w:color w:val="auto"/>
-          <w:spacing w:val="0"/>
-          <w:position w:val="0"/>
-          <w:sz w:val="24"/>
-          <w:shd w:fill="auto" w:val="clear"/>
-        </w:rPr>
-        <w:t xml:space="preserve">добавления</w:t>
+        <w:t xml:space="preserve">Возможность перехода к комплектующему</w:t>
       </w:r>
     </w:p>
     <w:p>
@@ -3439,7 +3373,7 @@
           <w:numId w:val="20"/>
         </w:numPr>
         <w:spacing w:before="0" w:after="0" w:line="276"/>
-        <w:ind w:right="0" w:left="720" w:hanging="360"/>
+        <w:ind w:right="0" w:left="1080" w:hanging="360"/>
         <w:jc w:val="left"/>
         <w:rPr>
           <w:rFonts w:ascii="Exo 2 Medium" w:hAnsi="Exo 2 Medium" w:cs="Exo 2 Medium" w:eastAsia="Exo 2 Medium"/>
@@ -3460,7 +3394,29 @@
           <w:sz w:val="24"/>
           <w:shd w:fill="auto" w:val="clear"/>
         </w:rPr>
-        <w:t xml:space="preserve">Фильтры</w:t>
+        <w:t xml:space="preserve">Кнопка</w:t>
+      </w:r>
+      <w:r>
+        <w:rPr>
+          <w:rFonts w:ascii="Exo 2 Medium" w:hAnsi="Exo 2 Medium" w:cs="Exo 2 Medium" w:eastAsia="Exo 2 Medium"/>
+          <w:color w:val="auto"/>
+          <w:spacing w:val="0"/>
+          <w:position w:val="0"/>
+          <w:sz w:val="24"/>
+          <w:shd w:fill="auto" w:val="clear"/>
+        </w:rPr>
+        <w:t xml:space="preserve"> </w:t>
+      </w:r>
+      <w:r>
+        <w:rPr>
+          <w:rFonts w:ascii="Calibri" w:hAnsi="Calibri" w:cs="Calibri" w:eastAsia="Calibri"/>
+          <w:color w:val="auto"/>
+          <w:spacing w:val="0"/>
+          <w:position w:val="0"/>
+          <w:sz w:val="24"/>
+          <w:shd w:fill="auto" w:val="clear"/>
+        </w:rPr>
+        <w:t xml:space="preserve">добавления</w:t>
       </w:r>
     </w:p>
     <w:p>
@@ -3570,7 +3526,7 @@
       <w:pPr>
         <w:numPr>
           <w:ilvl w:val="0"/>
-          <w:numId w:val="24"/>
+          <w:numId w:val="23"/>
         </w:numPr>
         <w:spacing w:before="0" w:after="0" w:line="276"/>
         <w:ind w:right="0" w:left="720" w:hanging="360"/>
@@ -3600,7 +3556,7 @@
       <w:pPr>
         <w:numPr>
           <w:ilvl w:val="0"/>
-          <w:numId w:val="24"/>
+          <w:numId w:val="23"/>
         </w:numPr>
         <w:spacing w:before="0" w:after="0" w:line="276"/>
         <w:ind w:right="0" w:left="720" w:hanging="360"/>
@@ -3674,7 +3630,7 @@
       <w:pPr>
         <w:numPr>
           <w:ilvl w:val="0"/>
-          <w:numId w:val="24"/>
+          <w:numId w:val="23"/>
         </w:numPr>
         <w:spacing w:before="0" w:after="0" w:line="276"/>
         <w:ind w:right="0" w:left="720" w:hanging="360"/>
@@ -3770,7 +3726,7 @@
       <w:pPr>
         <w:numPr>
           <w:ilvl w:val="0"/>
-          <w:numId w:val="24"/>
+          <w:numId w:val="23"/>
         </w:numPr>
         <w:spacing w:before="0" w:after="0" w:line="276"/>
         <w:ind w:right="0" w:left="720" w:hanging="360"/>
@@ -3984,7 +3940,7 @@
   <w:num w:numId="20">
     <w:abstractNumId w:val="6"/>
   </w:num>
-  <w:num w:numId="24">
+  <w:num w:numId="23">
     <w:abstractNumId w:val="0"/>
   </w:num>
 </w:numbering>

--- a/Конфигуратор ПК - ТЗ.docx
+++ b/Конфигуратор ПК - ТЗ.docx
@@ -3520,36 +3520,6 @@
           <w:shd w:fill="auto" w:val="clear"/>
         </w:rPr>
         <w:t xml:space="preserve">:</w:t>
-      </w:r>
-    </w:p>
-    <w:p>
-      <w:pPr>
-        <w:numPr>
-          <w:ilvl w:val="0"/>
-          <w:numId w:val="23"/>
-        </w:numPr>
-        <w:spacing w:before="0" w:after="0" w:line="276"/>
-        <w:ind w:right="0" w:left="720" w:hanging="360"/>
-        <w:jc w:val="left"/>
-        <w:rPr>
-          <w:rFonts w:ascii="Exo 2 Medium" w:hAnsi="Exo 2 Medium" w:cs="Exo 2 Medium" w:eastAsia="Exo 2 Medium"/>
-          <w:color w:val="auto"/>
-          <w:spacing w:val="0"/>
-          <w:position w:val="0"/>
-          <w:sz w:val="24"/>
-          <w:shd w:fill="auto" w:val="clear"/>
-        </w:rPr>
-      </w:pPr>
-      <w:r>
-        <w:rPr>
-          <w:rFonts w:ascii="Calibri" w:hAnsi="Calibri" w:cs="Calibri" w:eastAsia="Calibri"/>
-          <w:color w:val="auto"/>
-          <w:spacing w:val="0"/>
-          <w:position w:val="0"/>
-          <w:sz w:val="24"/>
-          <w:shd w:fill="auto" w:val="clear"/>
-        </w:rPr>
-        <w:t xml:space="preserve">Фильтры</w:t>
       </w:r>
     </w:p>
     <w:p>

--- a/Конфигуратор ПК - ТЗ.docx
+++ b/Конфигуратор ПК - ТЗ.docx
@@ -2206,74 +2206,20 @@
           <w:spacing w:val="0"/>
           <w:position w:val="0"/>
           <w:sz w:val="24"/>
-          <w:shd w:fill="auto" w:val="clear"/>
-        </w:rPr>
-      </w:pPr>
-      <w:r>
-        <w:rPr>
-          <w:rFonts w:ascii="Calibri" w:hAnsi="Calibri" w:cs="Calibri" w:eastAsia="Calibri"/>
-          <w:color w:val="auto"/>
-          <w:spacing w:val="0"/>
-          <w:position w:val="0"/>
-          <w:sz w:val="24"/>
-          <w:shd w:fill="auto" w:val="clear"/>
-        </w:rPr>
-        <w:t xml:space="preserve">Поля</w:t>
-      </w:r>
-      <w:r>
-        <w:rPr>
-          <w:rFonts w:ascii="Exo 2 Medium" w:hAnsi="Exo 2 Medium" w:cs="Exo 2 Medium" w:eastAsia="Exo 2 Medium"/>
-          <w:color w:val="auto"/>
-          <w:spacing w:val="0"/>
-          <w:position w:val="0"/>
-          <w:sz w:val="24"/>
-          <w:shd w:fill="auto" w:val="clear"/>
-        </w:rPr>
-        <w:t xml:space="preserve"> </w:t>
-      </w:r>
-      <w:r>
-        <w:rPr>
-          <w:rFonts w:ascii="Calibri" w:hAnsi="Calibri" w:cs="Calibri" w:eastAsia="Calibri"/>
-          <w:color w:val="auto"/>
-          <w:spacing w:val="0"/>
-          <w:position w:val="0"/>
-          <w:sz w:val="24"/>
-          <w:shd w:fill="auto" w:val="clear"/>
-        </w:rPr>
-        <w:t xml:space="preserve">для</w:t>
-      </w:r>
-      <w:r>
-        <w:rPr>
-          <w:rFonts w:ascii="Exo 2 Medium" w:hAnsi="Exo 2 Medium" w:cs="Exo 2 Medium" w:eastAsia="Exo 2 Medium"/>
-          <w:color w:val="auto"/>
-          <w:spacing w:val="0"/>
-          <w:position w:val="0"/>
-          <w:sz w:val="24"/>
-          <w:shd w:fill="auto" w:val="clear"/>
-        </w:rPr>
-        <w:t xml:space="preserve"> </w:t>
-      </w:r>
-      <w:r>
-        <w:rPr>
-          <w:rFonts w:ascii="Calibri" w:hAnsi="Calibri" w:cs="Calibri" w:eastAsia="Calibri"/>
-          <w:color w:val="auto"/>
-          <w:spacing w:val="0"/>
-          <w:position w:val="0"/>
-          <w:sz w:val="24"/>
-          <w:shd w:fill="auto" w:val="clear"/>
-        </w:rPr>
-        <w:t xml:space="preserve">комплектующих</w:t>
-      </w:r>
-      <w:r>
-        <w:rPr>
-          <w:rFonts w:ascii="Exo 2 Medium" w:hAnsi="Exo 2 Medium" w:cs="Exo 2 Medium" w:eastAsia="Exo 2 Medium"/>
-          <w:color w:val="auto"/>
-          <w:spacing w:val="0"/>
-          <w:position w:val="0"/>
-          <w:sz w:val="24"/>
-          <w:shd w:fill="auto" w:val="clear"/>
-        </w:rPr>
-        <w:t xml:space="preserve">:</w:t>
+          <w:u w:val="single"/>
+          <w:shd w:fill="auto" w:val="clear"/>
+        </w:rPr>
+      </w:pPr>
+      <w:r>
+        <w:rPr>
+          <w:rFonts w:ascii="Calibri" w:hAnsi="Calibri" w:cs="Calibri" w:eastAsia="Calibri"/>
+          <w:color w:val="auto"/>
+          <w:spacing w:val="0"/>
+          <w:position w:val="0"/>
+          <w:sz w:val="24"/>
+          <w:shd w:fill="auto" w:val="clear"/>
+        </w:rPr>
+        <w:t xml:space="preserve">Кнопка сохранения конфигурации</w:t>
       </w:r>
     </w:p>
     <w:p>
@@ -2283,138 +2229,82 @@
           <w:numId w:val="15"/>
         </w:numPr>
         <w:spacing w:before="0" w:after="0" w:line="276"/>
-        <w:ind w:right="0" w:left="1080" w:hanging="360"/>
-        <w:jc w:val="left"/>
-        <w:rPr>
-          <w:rFonts w:ascii="Exo 2 Medium" w:hAnsi="Exo 2 Medium" w:cs="Exo 2 Medium" w:eastAsia="Exo 2 Medium"/>
-          <w:color w:val="auto"/>
-          <w:spacing w:val="0"/>
-          <w:position w:val="0"/>
-          <w:sz w:val="24"/>
-          <w:u w:val="single"/>
-          <w:shd w:fill="auto" w:val="clear"/>
-        </w:rPr>
-      </w:pPr>
-      <w:r>
-        <w:rPr>
-          <w:rFonts w:ascii="Calibri" w:hAnsi="Calibri" w:cs="Calibri" w:eastAsia="Calibri"/>
-          <w:color w:val="auto"/>
-          <w:spacing w:val="0"/>
-          <w:position w:val="0"/>
-          <w:sz w:val="24"/>
-          <w:shd w:fill="auto" w:val="clear"/>
-        </w:rPr>
-        <w:t xml:space="preserve">Возможность</w:t>
-      </w:r>
-      <w:r>
-        <w:rPr>
-          <w:rFonts w:ascii="Exo 2 Medium" w:hAnsi="Exo 2 Medium" w:cs="Exo 2 Medium" w:eastAsia="Exo 2 Medium"/>
-          <w:color w:val="auto"/>
-          <w:spacing w:val="0"/>
-          <w:position w:val="0"/>
-          <w:sz w:val="24"/>
-          <w:shd w:fill="auto" w:val="clear"/>
-        </w:rPr>
-        <w:t xml:space="preserve"> </w:t>
-      </w:r>
-      <w:r>
-        <w:rPr>
-          <w:rFonts w:ascii="Calibri" w:hAnsi="Calibri" w:cs="Calibri" w:eastAsia="Calibri"/>
-          <w:color w:val="auto"/>
-          <w:spacing w:val="0"/>
-          <w:position w:val="0"/>
-          <w:sz w:val="24"/>
-          <w:shd w:fill="auto" w:val="clear"/>
-        </w:rPr>
-        <w:t xml:space="preserve">выбора</w:t>
-      </w:r>
-      <w:r>
-        <w:rPr>
-          <w:rFonts w:ascii="Exo 2 Medium" w:hAnsi="Exo 2 Medium" w:cs="Exo 2 Medium" w:eastAsia="Exo 2 Medium"/>
-          <w:color w:val="auto"/>
-          <w:spacing w:val="0"/>
-          <w:position w:val="0"/>
-          <w:sz w:val="24"/>
-          <w:shd w:fill="auto" w:val="clear"/>
-        </w:rPr>
-        <w:t xml:space="preserve"> </w:t>
-      </w:r>
-      <w:r>
-        <w:rPr>
-          <w:rFonts w:ascii="Calibri" w:hAnsi="Calibri" w:cs="Calibri" w:eastAsia="Calibri"/>
-          <w:color w:val="auto"/>
-          <w:spacing w:val="0"/>
-          <w:position w:val="0"/>
-          <w:sz w:val="24"/>
-          <w:shd w:fill="auto" w:val="clear"/>
-        </w:rPr>
-        <w:t xml:space="preserve">комплектующего</w:t>
-      </w:r>
-      <w:r>
-        <w:rPr>
-          <w:rFonts w:ascii="Exo 2 Medium" w:hAnsi="Exo 2 Medium" w:cs="Exo 2 Medium" w:eastAsia="Exo 2 Medium"/>
-          <w:color w:val="auto"/>
-          <w:spacing w:val="0"/>
-          <w:position w:val="0"/>
-          <w:sz w:val="24"/>
-          <w:shd w:fill="auto" w:val="clear"/>
-        </w:rPr>
-        <w:t xml:space="preserve"> </w:t>
-      </w:r>
-      <w:r>
-        <w:rPr>
-          <w:rFonts w:ascii="Calibri" w:hAnsi="Calibri" w:cs="Calibri" w:eastAsia="Calibri"/>
-          <w:color w:val="auto"/>
-          <w:spacing w:val="0"/>
-          <w:position w:val="0"/>
-          <w:sz w:val="24"/>
-          <w:shd w:fill="auto" w:val="clear"/>
-        </w:rPr>
-        <w:t xml:space="preserve">по</w:t>
-      </w:r>
-      <w:r>
-        <w:rPr>
-          <w:rFonts w:ascii="Exo 2 Medium" w:hAnsi="Exo 2 Medium" w:cs="Exo 2 Medium" w:eastAsia="Exo 2 Medium"/>
-          <w:color w:val="auto"/>
-          <w:spacing w:val="0"/>
-          <w:position w:val="0"/>
-          <w:sz w:val="24"/>
-          <w:shd w:fill="auto" w:val="clear"/>
-        </w:rPr>
-        <w:t xml:space="preserve"> </w:t>
-      </w:r>
-      <w:r>
-        <w:rPr>
-          <w:rFonts w:ascii="Calibri" w:hAnsi="Calibri" w:cs="Calibri" w:eastAsia="Calibri"/>
-          <w:color w:val="auto"/>
-          <w:spacing w:val="0"/>
-          <w:position w:val="0"/>
-          <w:sz w:val="24"/>
-          <w:shd w:fill="auto" w:val="clear"/>
-        </w:rPr>
-        <w:t xml:space="preserve">соответствующим</w:t>
-      </w:r>
-      <w:r>
-        <w:rPr>
-          <w:rFonts w:ascii="Exo 2 Medium" w:hAnsi="Exo 2 Medium" w:cs="Exo 2 Medium" w:eastAsia="Exo 2 Medium"/>
-          <w:color w:val="auto"/>
-          <w:spacing w:val="0"/>
-          <w:position w:val="0"/>
-          <w:sz w:val="24"/>
-          <w:shd w:fill="auto" w:val="clear"/>
-        </w:rPr>
-        <w:t xml:space="preserve"> </w:t>
-      </w:r>
-      <w:r>
-        <w:rPr>
-          <w:rFonts w:ascii="Calibri" w:hAnsi="Calibri" w:cs="Calibri" w:eastAsia="Calibri"/>
-          <w:color w:val="auto"/>
-          <w:spacing w:val="0"/>
-          <w:position w:val="0"/>
-          <w:sz w:val="24"/>
-          <w:shd w:fill="auto" w:val="clear"/>
-        </w:rPr>
-        <w:t xml:space="preserve">фильтрам</w:t>
+        <w:ind w:right="0" w:left="720" w:hanging="360"/>
+        <w:jc w:val="left"/>
+        <w:rPr>
+          <w:rFonts w:ascii="Exo 2 Medium" w:hAnsi="Exo 2 Medium" w:cs="Exo 2 Medium" w:eastAsia="Exo 2 Medium"/>
+          <w:color w:val="auto"/>
+          <w:spacing w:val="0"/>
+          <w:position w:val="0"/>
+          <w:sz w:val="24"/>
+          <w:shd w:fill="auto" w:val="clear"/>
+        </w:rPr>
+      </w:pPr>
+      <w:r>
+        <w:rPr>
+          <w:rFonts w:ascii="Calibri" w:hAnsi="Calibri" w:cs="Calibri" w:eastAsia="Calibri"/>
+          <w:color w:val="auto"/>
+          <w:spacing w:val="0"/>
+          <w:position w:val="0"/>
+          <w:sz w:val="24"/>
+          <w:shd w:fill="auto" w:val="clear"/>
+        </w:rPr>
+        <w:t xml:space="preserve">Поля</w:t>
+      </w:r>
+      <w:r>
+        <w:rPr>
+          <w:rFonts w:ascii="Exo 2 Medium" w:hAnsi="Exo 2 Medium" w:cs="Exo 2 Medium" w:eastAsia="Exo 2 Medium"/>
+          <w:color w:val="auto"/>
+          <w:spacing w:val="0"/>
+          <w:position w:val="0"/>
+          <w:sz w:val="24"/>
+          <w:shd w:fill="auto" w:val="clear"/>
+        </w:rPr>
+        <w:t xml:space="preserve"> </w:t>
+      </w:r>
+      <w:r>
+        <w:rPr>
+          <w:rFonts w:ascii="Calibri" w:hAnsi="Calibri" w:cs="Calibri" w:eastAsia="Calibri"/>
+          <w:color w:val="auto"/>
+          <w:spacing w:val="0"/>
+          <w:position w:val="0"/>
+          <w:sz w:val="24"/>
+          <w:shd w:fill="auto" w:val="clear"/>
+        </w:rPr>
+        <w:t xml:space="preserve">для</w:t>
+      </w:r>
+      <w:r>
+        <w:rPr>
+          <w:rFonts w:ascii="Exo 2 Medium" w:hAnsi="Exo 2 Medium" w:cs="Exo 2 Medium" w:eastAsia="Exo 2 Medium"/>
+          <w:color w:val="auto"/>
+          <w:spacing w:val="0"/>
+          <w:position w:val="0"/>
+          <w:sz w:val="24"/>
+          <w:shd w:fill="auto" w:val="clear"/>
+        </w:rPr>
+        <w:t xml:space="preserve"> </w:t>
+      </w:r>
+      <w:r>
+        <w:rPr>
+          <w:rFonts w:ascii="Calibri" w:hAnsi="Calibri" w:cs="Calibri" w:eastAsia="Calibri"/>
+          <w:color w:val="auto"/>
+          <w:spacing w:val="0"/>
+          <w:position w:val="0"/>
+          <w:sz w:val="24"/>
+          <w:shd w:fill="auto" w:val="clear"/>
+        </w:rPr>
+        <w:t xml:space="preserve">комплектующих</w:t>
+      </w:r>
+      <w:r>
+        <w:rPr>
+          <w:rFonts w:ascii="Exo 2 Medium" w:hAnsi="Exo 2 Medium" w:cs="Exo 2 Medium" w:eastAsia="Exo 2 Medium"/>
+          <w:color w:val="auto"/>
+          <w:spacing w:val="0"/>
+          <w:position w:val="0"/>
+          <w:sz w:val="24"/>
+          <w:shd w:fill="auto" w:val="clear"/>
+        </w:rPr>
+        <w:t xml:space="preserve">:</w:t>
       </w:r>
     </w:p>
     <w:p>
@@ -2467,7 +2357,7 @@
           <w:sz w:val="24"/>
           <w:shd w:fill="auto" w:val="clear"/>
         </w:rPr>
-        <w:t xml:space="preserve">просмотра</w:t>
+        <w:t xml:space="preserve">выбора</w:t>
       </w:r>
       <w:r>
         <w:rPr>
@@ -2490,6 +2380,72 @@
           <w:shd w:fill="auto" w:val="clear"/>
         </w:rPr>
         <w:t xml:space="preserve">комплектующего</w:t>
+      </w:r>
+      <w:r>
+        <w:rPr>
+          <w:rFonts w:ascii="Exo 2 Medium" w:hAnsi="Exo 2 Medium" w:cs="Exo 2 Medium" w:eastAsia="Exo 2 Medium"/>
+          <w:color w:val="auto"/>
+          <w:spacing w:val="0"/>
+          <w:position w:val="0"/>
+          <w:sz w:val="24"/>
+          <w:shd w:fill="auto" w:val="clear"/>
+        </w:rPr>
+        <w:t xml:space="preserve"> </w:t>
+      </w:r>
+      <w:r>
+        <w:rPr>
+          <w:rFonts w:ascii="Calibri" w:hAnsi="Calibri" w:cs="Calibri" w:eastAsia="Calibri"/>
+          <w:color w:val="auto"/>
+          <w:spacing w:val="0"/>
+          <w:position w:val="0"/>
+          <w:sz w:val="24"/>
+          <w:shd w:fill="auto" w:val="clear"/>
+        </w:rPr>
+        <w:t xml:space="preserve">по</w:t>
+      </w:r>
+      <w:r>
+        <w:rPr>
+          <w:rFonts w:ascii="Exo 2 Medium" w:hAnsi="Exo 2 Medium" w:cs="Exo 2 Medium" w:eastAsia="Exo 2 Medium"/>
+          <w:color w:val="auto"/>
+          <w:spacing w:val="0"/>
+          <w:position w:val="0"/>
+          <w:sz w:val="24"/>
+          <w:shd w:fill="auto" w:val="clear"/>
+        </w:rPr>
+        <w:t xml:space="preserve"> </w:t>
+      </w:r>
+      <w:r>
+        <w:rPr>
+          <w:rFonts w:ascii="Calibri" w:hAnsi="Calibri" w:cs="Calibri" w:eastAsia="Calibri"/>
+          <w:color w:val="auto"/>
+          <w:spacing w:val="0"/>
+          <w:position w:val="0"/>
+          <w:sz w:val="24"/>
+          <w:shd w:fill="auto" w:val="clear"/>
+        </w:rPr>
+        <w:t xml:space="preserve">соответствующим</w:t>
+      </w:r>
+      <w:r>
+        <w:rPr>
+          <w:rFonts w:ascii="Exo 2 Medium" w:hAnsi="Exo 2 Medium" w:cs="Exo 2 Medium" w:eastAsia="Exo 2 Medium"/>
+          <w:color w:val="auto"/>
+          <w:spacing w:val="0"/>
+          <w:position w:val="0"/>
+          <w:sz w:val="24"/>
+          <w:shd w:fill="auto" w:val="clear"/>
+        </w:rPr>
+        <w:t xml:space="preserve"> </w:t>
+      </w:r>
+      <w:r>
+        <w:rPr>
+          <w:rFonts w:ascii="Calibri" w:hAnsi="Calibri" w:cs="Calibri" w:eastAsia="Calibri"/>
+          <w:color w:val="auto"/>
+          <w:spacing w:val="0"/>
+          <w:position w:val="0"/>
+          <w:sz w:val="24"/>
+          <w:shd w:fill="auto" w:val="clear"/>
+        </w:rPr>
+        <w:t xml:space="preserve">фильтрам</w:t>
       </w:r>
     </w:p>
     <w:p>
@@ -2542,51 +2498,7 @@
           <w:sz w:val="24"/>
           <w:shd w:fill="auto" w:val="clear"/>
         </w:rPr>
-        <w:t xml:space="preserve">изменения</w:t>
-      </w:r>
-      <w:r>
-        <w:rPr>
-          <w:rFonts w:ascii="Exo 2 Medium" w:hAnsi="Exo 2 Medium" w:cs="Exo 2 Medium" w:eastAsia="Exo 2 Medium"/>
-          <w:color w:val="auto"/>
-          <w:spacing w:val="0"/>
-          <w:position w:val="0"/>
-          <w:sz w:val="24"/>
-          <w:shd w:fill="auto" w:val="clear"/>
-        </w:rPr>
-        <w:t xml:space="preserve">/</w:t>
-      </w:r>
-      <w:r>
-        <w:rPr>
-          <w:rFonts w:ascii="Calibri" w:hAnsi="Calibri" w:cs="Calibri" w:eastAsia="Calibri"/>
-          <w:color w:val="auto"/>
-          <w:spacing w:val="0"/>
-          <w:position w:val="0"/>
-          <w:sz w:val="24"/>
-          <w:shd w:fill="auto" w:val="clear"/>
-        </w:rPr>
-        <w:t xml:space="preserve">очистки</w:t>
-      </w:r>
-      <w:r>
-        <w:rPr>
-          <w:rFonts w:ascii="Exo 2 Medium" w:hAnsi="Exo 2 Medium" w:cs="Exo 2 Medium" w:eastAsia="Exo 2 Medium"/>
-          <w:color w:val="auto"/>
-          <w:spacing w:val="0"/>
-          <w:position w:val="0"/>
-          <w:sz w:val="24"/>
-          <w:shd w:fill="auto" w:val="clear"/>
-        </w:rPr>
-        <w:t xml:space="preserve"> </w:t>
-      </w:r>
-      <w:r>
-        <w:rPr>
-          <w:rFonts w:ascii="Calibri" w:hAnsi="Calibri" w:cs="Calibri" w:eastAsia="Calibri"/>
-          <w:color w:val="auto"/>
-          <w:spacing w:val="0"/>
-          <w:position w:val="0"/>
-          <w:sz w:val="24"/>
-          <w:shd w:fill="auto" w:val="clear"/>
-        </w:rPr>
-        <w:t xml:space="preserve">поля</w:t>
+        <w:t xml:space="preserve">просмотра</w:t>
       </w:r>
       <w:r>
         <w:rPr>
@@ -2661,84 +2573,73 @@
           <w:sz w:val="24"/>
           <w:shd w:fill="auto" w:val="clear"/>
         </w:rPr>
-        <w:t xml:space="preserve">увеличения</w:t>
-      </w:r>
-      <w:r>
-        <w:rPr>
-          <w:rFonts w:ascii="Exo 2 Medium" w:hAnsi="Exo 2 Medium" w:cs="Exo 2 Medium" w:eastAsia="Exo 2 Medium"/>
-          <w:color w:val="auto"/>
-          <w:spacing w:val="0"/>
-          <w:position w:val="0"/>
-          <w:sz w:val="24"/>
-          <w:shd w:fill="auto" w:val="clear"/>
-        </w:rPr>
-        <w:t xml:space="preserve"> </w:t>
-      </w:r>
-      <w:r>
-        <w:rPr>
-          <w:rFonts w:ascii="Calibri" w:hAnsi="Calibri" w:cs="Calibri" w:eastAsia="Calibri"/>
-          <w:color w:val="auto"/>
-          <w:spacing w:val="0"/>
-          <w:position w:val="0"/>
-          <w:sz w:val="24"/>
-          <w:shd w:fill="auto" w:val="clear"/>
-        </w:rPr>
-        <w:t xml:space="preserve">количества</w:t>
-      </w:r>
-      <w:r>
-        <w:rPr>
-          <w:rFonts w:ascii="Exo 2 Medium" w:hAnsi="Exo 2 Medium" w:cs="Exo 2 Medium" w:eastAsia="Exo 2 Medium"/>
-          <w:color w:val="auto"/>
-          <w:spacing w:val="0"/>
-          <w:position w:val="0"/>
-          <w:sz w:val="24"/>
-          <w:shd w:fill="auto" w:val="clear"/>
-        </w:rPr>
-        <w:t xml:space="preserve"> </w:t>
-      </w:r>
-      <w:r>
-        <w:rPr>
-          <w:rFonts w:ascii="Calibri" w:hAnsi="Calibri" w:cs="Calibri" w:eastAsia="Calibri"/>
-          <w:color w:val="auto"/>
-          <w:spacing w:val="0"/>
-          <w:position w:val="0"/>
-          <w:sz w:val="24"/>
-          <w:shd w:fill="auto" w:val="clear"/>
-        </w:rPr>
-        <w:t xml:space="preserve">для</w:t>
-      </w:r>
-      <w:r>
-        <w:rPr>
-          <w:rFonts w:ascii="Exo 2 Medium" w:hAnsi="Exo 2 Medium" w:cs="Exo 2 Medium" w:eastAsia="Exo 2 Medium"/>
-          <w:color w:val="auto"/>
-          <w:spacing w:val="0"/>
-          <w:position w:val="0"/>
-          <w:sz w:val="24"/>
-          <w:shd w:fill="auto" w:val="clear"/>
-        </w:rPr>
-        <w:t xml:space="preserve">: </w:t>
-      </w:r>
-      <w:r>
-        <w:rPr>
-          <w:rFonts w:ascii="Calibri" w:hAnsi="Calibri" w:cs="Calibri" w:eastAsia="Calibri"/>
-          <w:color w:val="auto"/>
-          <w:spacing w:val="0"/>
-          <w:position w:val="0"/>
-          <w:sz w:val="24"/>
-          <w:shd w:fill="auto" w:val="clear"/>
-        </w:rPr>
-        <w:t xml:space="preserve">ОЗУ</w:t>
-      </w:r>
-      <w:r>
-        <w:rPr>
-          <w:rFonts w:ascii="Exo 2 Medium" w:hAnsi="Exo 2 Medium" w:cs="Exo 2 Medium" w:eastAsia="Exo 2 Medium"/>
-          <w:color w:val="auto"/>
-          <w:spacing w:val="0"/>
-          <w:position w:val="0"/>
-          <w:sz w:val="24"/>
-          <w:shd w:fill="auto" w:val="clear"/>
-        </w:rPr>
-        <w:t xml:space="preserve">, SSD, HDD</w:t>
+        <w:t xml:space="preserve">изменения</w:t>
+      </w:r>
+      <w:r>
+        <w:rPr>
+          <w:rFonts w:ascii="Exo 2 Medium" w:hAnsi="Exo 2 Medium" w:cs="Exo 2 Medium" w:eastAsia="Exo 2 Medium"/>
+          <w:color w:val="auto"/>
+          <w:spacing w:val="0"/>
+          <w:position w:val="0"/>
+          <w:sz w:val="24"/>
+          <w:shd w:fill="auto" w:val="clear"/>
+        </w:rPr>
+        <w:t xml:space="preserve">/</w:t>
+      </w:r>
+      <w:r>
+        <w:rPr>
+          <w:rFonts w:ascii="Calibri" w:hAnsi="Calibri" w:cs="Calibri" w:eastAsia="Calibri"/>
+          <w:color w:val="auto"/>
+          <w:spacing w:val="0"/>
+          <w:position w:val="0"/>
+          <w:sz w:val="24"/>
+          <w:shd w:fill="auto" w:val="clear"/>
+        </w:rPr>
+        <w:t xml:space="preserve">очистки</w:t>
+      </w:r>
+      <w:r>
+        <w:rPr>
+          <w:rFonts w:ascii="Exo 2 Medium" w:hAnsi="Exo 2 Medium" w:cs="Exo 2 Medium" w:eastAsia="Exo 2 Medium"/>
+          <w:color w:val="auto"/>
+          <w:spacing w:val="0"/>
+          <w:position w:val="0"/>
+          <w:sz w:val="24"/>
+          <w:shd w:fill="auto" w:val="clear"/>
+        </w:rPr>
+        <w:t xml:space="preserve"> </w:t>
+      </w:r>
+      <w:r>
+        <w:rPr>
+          <w:rFonts w:ascii="Calibri" w:hAnsi="Calibri" w:cs="Calibri" w:eastAsia="Calibri"/>
+          <w:color w:val="auto"/>
+          <w:spacing w:val="0"/>
+          <w:position w:val="0"/>
+          <w:sz w:val="24"/>
+          <w:shd w:fill="auto" w:val="clear"/>
+        </w:rPr>
+        <w:t xml:space="preserve">поля</w:t>
+      </w:r>
+      <w:r>
+        <w:rPr>
+          <w:rFonts w:ascii="Exo 2 Medium" w:hAnsi="Exo 2 Medium" w:cs="Exo 2 Medium" w:eastAsia="Exo 2 Medium"/>
+          <w:color w:val="auto"/>
+          <w:spacing w:val="0"/>
+          <w:position w:val="0"/>
+          <w:sz w:val="24"/>
+          <w:shd w:fill="auto" w:val="clear"/>
+        </w:rPr>
+        <w:t xml:space="preserve"> </w:t>
+      </w:r>
+      <w:r>
+        <w:rPr>
+          <w:rFonts w:ascii="Calibri" w:hAnsi="Calibri" w:cs="Calibri" w:eastAsia="Calibri"/>
+          <w:color w:val="auto"/>
+          <w:spacing w:val="0"/>
+          <w:position w:val="0"/>
+          <w:sz w:val="24"/>
+          <w:shd w:fill="auto" w:val="clear"/>
+        </w:rPr>
+        <w:t xml:space="preserve">комплектующего</w:t>
       </w:r>
     </w:p>
     <w:p>
@@ -2998,6 +2899,22 @@
         </w:rPr>
         <w:t xml:space="preserve">конфигурации</w:t>
       </w:r>
+    </w:p>
+    <w:p>
+      <w:pPr>
+        <w:spacing w:before="0" w:after="0" w:line="276"/>
+        <w:ind w:right="0" w:left="0" w:firstLine="0"/>
+        <w:jc w:val="left"/>
+        <w:rPr>
+          <w:rFonts w:ascii="Exo 2 Medium" w:hAnsi="Exo 2 Medium" w:cs="Exo 2 Medium" w:eastAsia="Exo 2 Medium"/>
+          <w:color w:val="auto"/>
+          <w:spacing w:val="0"/>
+          <w:position w:val="0"/>
+          <w:sz w:val="24"/>
+          <w:u w:val="single"/>
+          <w:shd w:fill="auto" w:val="clear"/>
+        </w:rPr>
+      </w:pPr>
     </w:p>
     <w:p>
       <w:pPr>
